--- a/resources/waiver_form.docx
+++ b/resources/waiver_form.docx
@@ -1,6 +1,6 @@
 
 <file path=word/document.xml><?xml version="1.0" encoding="utf-8"?>
-<w:document xmlns:wpc="http://schemas.microsoft.com/office/word/2010/wordprocessingCanvas" xmlns:cx="http://schemas.microsoft.com/office/drawing/2014/chartex" xmlns:cx1="http://schemas.microsoft.com/office/drawing/2015/9/8/chartex" xmlns:cx2="http://schemas.microsoft.com/office/drawing/2015/10/21/chartex" xmlns:cx3="http://schemas.microsoft.com/office/drawing/2016/5/9/chartex" xmlns:cx4="http://schemas.microsoft.com/office/drawing/2016/5/10/chartex" xmlns:cx5="http://schemas.microsoft.com/office/drawing/2016/5/11/chartex" xmlns:cx6="http://schemas.microsoft.com/office/drawing/2016/5/12/chartex" xmlns:cx7="http://schemas.microsoft.com/office/drawing/2016/5/13/chartex" xmlns:cx8="http://schemas.microsoft.com/office/drawing/2016/5/14/chartex" xmlns:mc="http://schemas.openxmlformats.org/markup-compatibility/2006" xmlns:aink="http://schemas.microsoft.com/office/drawing/2016/ink" xmlns:am3d="http://schemas.microsoft.com/office/drawing/2017/model3d" xmlns:o="urn:schemas-microsoft-com:office:office" xmlns:r="http://schemas.openxmlformats.org/officeDocument/2006/relationships" xmlns:m="http://schemas.openxmlformats.org/officeDocument/2006/math" xmlns:v="urn:schemas-microsoft-com:vml" xmlns:wp14="http://schemas.microsoft.com/office/word/2010/wordprocessingDrawing" xmlns:wp="http://schemas.openxmlformats.org/drawingml/2006/wordprocessingDrawing" xmlns:w10="urn:schemas-microsoft-com:office:word" xmlns:w="http://schemas.openxmlformats.org/wordprocessingml/2006/main" xmlns:w14="http://schemas.microsoft.com/office/word/2010/wordml" xmlns:w15="http://schemas.microsoft.com/office/word/2012/wordml" xmlns:w16cex="http://schemas.microsoft.com/office/word/2018/wordml/cex" xmlns:w16cid="http://schemas.microsoft.com/office/word/2016/wordml/cid" xmlns:w16="http://schemas.microsoft.com/office/word/2018/wordml" xmlns:w16sdtdh="http://schemas.microsoft.com/office/word/2020/wordml/sdtdatahash" xmlns:w16se="http://schemas.microsoft.com/office/word/2015/wordml/symex" xmlns:wpg="http://schemas.microsoft.com/office/word/2010/wordprocessingGroup" xmlns:wpi="http://schemas.microsoft.com/office/word/2010/wordprocessingInk" xmlns:wne="http://schemas.microsoft.com/office/word/2006/wordml" xmlns:wps="http://schemas.microsoft.com/office/word/2010/wordprocessingShape" mc:Ignorable="w14 w15 w16se w16cid w16 w16cex w16sdtdh wp14">
+<w:document xmlns:wpc="http://schemas.microsoft.com/office/word/2010/wordprocessingCanvas" xmlns:cx="http://schemas.microsoft.com/office/drawing/2014/chartex" xmlns:cx1="http://schemas.microsoft.com/office/drawing/2015/9/8/chartex" xmlns:cx2="http://schemas.microsoft.com/office/drawing/2015/10/21/chartex" xmlns:cx3="http://schemas.microsoft.com/office/drawing/2016/5/9/chartex" xmlns:cx4="http://schemas.microsoft.com/office/drawing/2016/5/10/chartex" xmlns:cx5="http://schemas.microsoft.com/office/drawing/2016/5/11/chartex" xmlns:cx6="http://schemas.microsoft.com/office/drawing/2016/5/12/chartex" xmlns:cx7="http://schemas.microsoft.com/office/drawing/2016/5/13/chartex" xmlns:cx8="http://schemas.microsoft.com/office/drawing/2016/5/14/chartex" xmlns:mc="http://schemas.openxmlformats.org/markup-compatibility/2006" xmlns:aink="http://schemas.microsoft.com/office/drawing/2016/ink" xmlns:am3d="http://schemas.microsoft.com/office/drawing/2017/model3d" xmlns:o="urn:schemas-microsoft-com:office:office" xmlns:oel="http://schemas.microsoft.com/office/2019/extlst" xmlns:r="http://schemas.openxmlformats.org/officeDocument/2006/relationships" xmlns:m="http://schemas.openxmlformats.org/officeDocument/2006/math" xmlns:v="urn:schemas-microsoft-com:vml" xmlns:wp14="http://schemas.microsoft.com/office/word/2010/wordprocessingDrawing" xmlns:wp="http://schemas.openxmlformats.org/drawingml/2006/wordprocessingDrawing" xmlns:w10="urn:schemas-microsoft-com:office:word" xmlns:w="http://schemas.openxmlformats.org/wordprocessingml/2006/main" xmlns:w14="http://schemas.microsoft.com/office/word/2010/wordml" xmlns:w15="http://schemas.microsoft.com/office/word/2012/wordml" xmlns:w16cex="http://schemas.microsoft.com/office/word/2018/wordml/cex" xmlns:w16cid="http://schemas.microsoft.com/office/word/2016/wordml/cid" xmlns:w16="http://schemas.microsoft.com/office/word/2018/wordml" xmlns:w16du="http://schemas.microsoft.com/office/word/2023/wordml/word16du" xmlns:w16sdtdh="http://schemas.microsoft.com/office/word/2020/wordml/sdtdatahash" xmlns:w16se="http://schemas.microsoft.com/office/word/2015/wordml/symex" xmlns:wpg="http://schemas.microsoft.com/office/word/2010/wordprocessingGroup" xmlns:wpi="http://schemas.microsoft.com/office/word/2010/wordprocessingInk" xmlns:wne="http://schemas.microsoft.com/office/word/2006/wordml" xmlns:wps="http://schemas.microsoft.com/office/word/2010/wordprocessingShape" mc:Ignorable="w14 w15 w16se w16cid w16 w16cex w16sdtdh w16du wp14">
   <w:body>
     <w:p>
       <w:pPr>
@@ -62,7 +62,27 @@
           <w:sz w:val="24"/>
           <w:szCs w:val="24"/>
         </w:rPr>
-        <w:t>Accordingly, in conducting your capstone project you are required to make one of the following declarations:</w:t>
+        <w:t>Accordingly, in conducting your capstone project</w:t>
+      </w:r>
+      <w:r>
+        <w:rPr>
+          <w:rFonts w:ascii="TimesNewRomanPS-BoldMT" w:eastAsia="Times New Roman" w:hAnsi="TimesNewRomanPS-BoldMT" w:cs="TimesNewRomanPS-BoldMT"/>
+          <w:bCs/>
+          <w:color w:val="auto"/>
+          <w:sz w:val="24"/>
+          <w:szCs w:val="24"/>
+        </w:rPr>
+        <w:t>,</w:t>
+      </w:r>
+      <w:r>
+        <w:rPr>
+          <w:rFonts w:ascii="TimesNewRomanPS-BoldMT" w:eastAsia="Times New Roman" w:hAnsi="TimesNewRomanPS-BoldMT" w:cs="TimesNewRomanPS-BoldMT"/>
+          <w:bCs/>
+          <w:color w:val="auto"/>
+          <w:sz w:val="24"/>
+          <w:szCs w:val="24"/>
+        </w:rPr>
+        <w:t xml:space="preserve"> you are required to make one of the following declarations:</w:t>
       </w:r>
     </w:p>
     <w:p>
@@ -94,6 +114,7 @@
             <w14:uncheckedState w14:val="2610" w14:font="MS Gothic"/>
           </w14:checkbox>
         </w:sdtPr>
+        <w:sdtEndPr/>
         <w:sdtContent>
           <w:r>
             <w:rPr>
@@ -157,6 +178,7 @@
             <w14:uncheckedState w14:val="2610" w14:font="MS Gothic"/>
           </w14:checkbox>
         </w:sdtPr>
+        <w:sdtEndPr/>
         <w:sdtContent>
           <w:r>
             <w:rPr>
@@ -335,7 +357,7 @@
             <v:path o:extrusionok="f" gradientshapeok="t" o:connecttype="rect"/>
             <o:lock v:ext="edit" aspectratio="t"/>
           </v:shapetype>
-          <v:shape id="_x0000_i1025" type="#_x0000_t75" alt="Microsoft Office Signature Line..." style="width:191.25pt;height:96pt">
+          <v:shape id="_x0000_i1025" type="#_x0000_t75" alt="Microsoft Office Signature Line..." style="width:190.95pt;height:95.8pt">
             <v:imagedata r:id="rId7" o:title=""/>
             <o:lock v:ext="edit" ungrouping="t" rotation="t" cropping="t" verticies="t" text="t" grouping="t"/>
             <o:signatureline v:ext="edit" id="{BAE48E34-75B4-4A97-A1E8-7754732B94FB}" provid="{00000000-0000-0000-0000-000000000000}" o:suggestedsigner2="Student's Full Name" issignatureline="t"/>
@@ -626,6 +648,7 @@
           <w:sz w:val="32"/>
           <w:szCs w:val="32"/>
         </w:rPr>
+        <w:lastRenderedPageBreak/>
         <w:t>Authorization to Use Restricted Information</w:t>
       </w:r>
     </w:p>
@@ -1055,7 +1078,7 @@
 </file>
 
 <file path=word/endnotes.xml><?xml version="1.0" encoding="utf-8"?>
-<w:endnotes xmlns:wpc="http://schemas.microsoft.com/office/word/2010/wordprocessingCanvas" xmlns:cx="http://schemas.microsoft.com/office/drawing/2014/chartex" xmlns:cx1="http://schemas.microsoft.com/office/drawing/2015/9/8/chartex" xmlns:cx2="http://schemas.microsoft.com/office/drawing/2015/10/21/chartex" xmlns:cx3="http://schemas.microsoft.com/office/drawing/2016/5/9/chartex" xmlns:cx4="http://schemas.microsoft.com/office/drawing/2016/5/10/chartex" xmlns:cx5="http://schemas.microsoft.com/office/drawing/2016/5/11/chartex" xmlns:cx6="http://schemas.microsoft.com/office/drawing/2016/5/12/chartex" xmlns:cx7="http://schemas.microsoft.com/office/drawing/2016/5/13/chartex" xmlns:cx8="http://schemas.microsoft.com/office/drawing/2016/5/14/chartex" xmlns:mc="http://schemas.openxmlformats.org/markup-compatibility/2006" xmlns:aink="http://schemas.microsoft.com/office/drawing/2016/ink" xmlns:am3d="http://schemas.microsoft.com/office/drawing/2017/model3d" xmlns:o="urn:schemas-microsoft-com:office:office" xmlns:r="http://schemas.openxmlformats.org/officeDocument/2006/relationships" xmlns:m="http://schemas.openxmlformats.org/officeDocument/2006/math" xmlns:v="urn:schemas-microsoft-com:vml" xmlns:wp14="http://schemas.microsoft.com/office/word/2010/wordprocessingDrawing" xmlns:wp="http://schemas.openxmlformats.org/drawingml/2006/wordprocessingDrawing" xmlns:w10="urn:schemas-microsoft-com:office:word" xmlns:w="http://schemas.openxmlformats.org/wordprocessingml/2006/main" xmlns:w14="http://schemas.microsoft.com/office/word/2010/wordml" xmlns:w15="http://schemas.microsoft.com/office/word/2012/wordml" xmlns:w16cex="http://schemas.microsoft.com/office/word/2018/wordml/cex" xmlns:w16cid="http://schemas.microsoft.com/office/word/2016/wordml/cid" xmlns:w16="http://schemas.microsoft.com/office/word/2018/wordml" xmlns:w16sdtdh="http://schemas.microsoft.com/office/word/2020/wordml/sdtdatahash" xmlns:w16se="http://schemas.microsoft.com/office/word/2015/wordml/symex" xmlns:wpg="http://schemas.microsoft.com/office/word/2010/wordprocessingGroup" xmlns:wpi="http://schemas.microsoft.com/office/word/2010/wordprocessingInk" xmlns:wne="http://schemas.microsoft.com/office/word/2006/wordml" xmlns:wps="http://schemas.microsoft.com/office/word/2010/wordprocessingShape" mc:Ignorable="w14 w15 w16se w16cid w16 w16cex w16sdtdh wp14">
+<w:endnotes xmlns:wpc="http://schemas.microsoft.com/office/word/2010/wordprocessingCanvas" xmlns:cx="http://schemas.microsoft.com/office/drawing/2014/chartex" xmlns:cx1="http://schemas.microsoft.com/office/drawing/2015/9/8/chartex" xmlns:cx2="http://schemas.microsoft.com/office/drawing/2015/10/21/chartex" xmlns:cx3="http://schemas.microsoft.com/office/drawing/2016/5/9/chartex" xmlns:cx4="http://schemas.microsoft.com/office/drawing/2016/5/10/chartex" xmlns:cx5="http://schemas.microsoft.com/office/drawing/2016/5/11/chartex" xmlns:cx6="http://schemas.microsoft.com/office/drawing/2016/5/12/chartex" xmlns:cx7="http://schemas.microsoft.com/office/drawing/2016/5/13/chartex" xmlns:cx8="http://schemas.microsoft.com/office/drawing/2016/5/14/chartex" xmlns:mc="http://schemas.openxmlformats.org/markup-compatibility/2006" xmlns:aink="http://schemas.microsoft.com/office/drawing/2016/ink" xmlns:am3d="http://schemas.microsoft.com/office/drawing/2017/model3d" xmlns:o="urn:schemas-microsoft-com:office:office" xmlns:oel="http://schemas.microsoft.com/office/2019/extlst" xmlns:r="http://schemas.openxmlformats.org/officeDocument/2006/relationships" xmlns:m="http://schemas.openxmlformats.org/officeDocument/2006/math" xmlns:v="urn:schemas-microsoft-com:vml" xmlns:wp14="http://schemas.microsoft.com/office/word/2010/wordprocessingDrawing" xmlns:wp="http://schemas.openxmlformats.org/drawingml/2006/wordprocessingDrawing" xmlns:w10="urn:schemas-microsoft-com:office:word" xmlns:w="http://schemas.openxmlformats.org/wordprocessingml/2006/main" xmlns:w14="http://schemas.microsoft.com/office/word/2010/wordml" xmlns:w15="http://schemas.microsoft.com/office/word/2012/wordml" xmlns:w16cex="http://schemas.microsoft.com/office/word/2018/wordml/cex" xmlns:w16cid="http://schemas.microsoft.com/office/word/2016/wordml/cid" xmlns:w16="http://schemas.microsoft.com/office/word/2018/wordml" xmlns:w16du="http://schemas.microsoft.com/office/word/2023/wordml/word16du" xmlns:w16sdtdh="http://schemas.microsoft.com/office/word/2020/wordml/sdtdatahash" xmlns:w16se="http://schemas.microsoft.com/office/word/2015/wordml/symex" xmlns:wpg="http://schemas.microsoft.com/office/word/2010/wordprocessingGroup" xmlns:wpi="http://schemas.microsoft.com/office/word/2010/wordprocessingInk" xmlns:wne="http://schemas.microsoft.com/office/word/2006/wordml" xmlns:wps="http://schemas.microsoft.com/office/word/2010/wordprocessingShape" mc:Ignorable="w14 w15 w16se w16cid w16 w16cex w16sdtdh w16du wp14">
   <w:endnote w:type="separator" w:id="-1">
     <w:p>
       <w:r>
@@ -1077,7 +1100,7 @@
 </file>
 
 <file path=word/footnotes.xml><?xml version="1.0" encoding="utf-8"?>
-<w:footnotes xmlns:wpc="http://schemas.microsoft.com/office/word/2010/wordprocessingCanvas" xmlns:cx="http://schemas.microsoft.com/office/drawing/2014/chartex" xmlns:cx1="http://schemas.microsoft.com/office/drawing/2015/9/8/chartex" xmlns:cx2="http://schemas.microsoft.com/office/drawing/2015/10/21/chartex" xmlns:cx3="http://schemas.microsoft.com/office/drawing/2016/5/9/chartex" xmlns:cx4="http://schemas.microsoft.com/office/drawing/2016/5/10/chartex" xmlns:cx5="http://schemas.microsoft.com/office/drawing/2016/5/11/chartex" xmlns:cx6="http://schemas.microsoft.com/office/drawing/2016/5/12/chartex" xmlns:cx7="http://schemas.microsoft.com/office/drawing/2016/5/13/chartex" xmlns:cx8="http://schemas.microsoft.com/office/drawing/2016/5/14/chartex" xmlns:mc="http://schemas.openxmlformats.org/markup-compatibility/2006" xmlns:aink="http://schemas.microsoft.com/office/drawing/2016/ink" xmlns:am3d="http://schemas.microsoft.com/office/drawing/2017/model3d" xmlns:o="urn:schemas-microsoft-com:office:office" xmlns:r="http://schemas.openxmlformats.org/officeDocument/2006/relationships" xmlns:m="http://schemas.openxmlformats.org/officeDocument/2006/math" xmlns:v="urn:schemas-microsoft-com:vml" xmlns:wp14="http://schemas.microsoft.com/office/word/2010/wordprocessingDrawing" xmlns:wp="http://schemas.openxmlformats.org/drawingml/2006/wordprocessingDrawing" xmlns:w10="urn:schemas-microsoft-com:office:word" xmlns:w="http://schemas.openxmlformats.org/wordprocessingml/2006/main" xmlns:w14="http://schemas.microsoft.com/office/word/2010/wordml" xmlns:w15="http://schemas.microsoft.com/office/word/2012/wordml" xmlns:w16cex="http://schemas.microsoft.com/office/word/2018/wordml/cex" xmlns:w16cid="http://schemas.microsoft.com/office/word/2016/wordml/cid" xmlns:w16="http://schemas.microsoft.com/office/word/2018/wordml" xmlns:w16sdtdh="http://schemas.microsoft.com/office/word/2020/wordml/sdtdatahash" xmlns:w16se="http://schemas.microsoft.com/office/word/2015/wordml/symex" xmlns:wpg="http://schemas.microsoft.com/office/word/2010/wordprocessingGroup" xmlns:wpi="http://schemas.microsoft.com/office/word/2010/wordprocessingInk" xmlns:wne="http://schemas.microsoft.com/office/word/2006/wordml" xmlns:wps="http://schemas.microsoft.com/office/word/2010/wordprocessingShape" mc:Ignorable="w14 w15 w16se w16cid w16 w16cex w16sdtdh wp14">
+<w:footnotes xmlns:wpc="http://schemas.microsoft.com/office/word/2010/wordprocessingCanvas" xmlns:cx="http://schemas.microsoft.com/office/drawing/2014/chartex" xmlns:cx1="http://schemas.microsoft.com/office/drawing/2015/9/8/chartex" xmlns:cx2="http://schemas.microsoft.com/office/drawing/2015/10/21/chartex" xmlns:cx3="http://schemas.microsoft.com/office/drawing/2016/5/9/chartex" xmlns:cx4="http://schemas.microsoft.com/office/drawing/2016/5/10/chartex" xmlns:cx5="http://schemas.microsoft.com/office/drawing/2016/5/11/chartex" xmlns:cx6="http://schemas.microsoft.com/office/drawing/2016/5/12/chartex" xmlns:cx7="http://schemas.microsoft.com/office/drawing/2016/5/13/chartex" xmlns:cx8="http://schemas.microsoft.com/office/drawing/2016/5/14/chartex" xmlns:mc="http://schemas.openxmlformats.org/markup-compatibility/2006" xmlns:aink="http://schemas.microsoft.com/office/drawing/2016/ink" xmlns:am3d="http://schemas.microsoft.com/office/drawing/2017/model3d" xmlns:o="urn:schemas-microsoft-com:office:office" xmlns:oel="http://schemas.microsoft.com/office/2019/extlst" xmlns:r="http://schemas.openxmlformats.org/officeDocument/2006/relationships" xmlns:m="http://schemas.openxmlformats.org/officeDocument/2006/math" xmlns:v="urn:schemas-microsoft-com:vml" xmlns:wp14="http://schemas.microsoft.com/office/word/2010/wordprocessingDrawing" xmlns:wp="http://schemas.openxmlformats.org/drawingml/2006/wordprocessingDrawing" xmlns:w10="urn:schemas-microsoft-com:office:word" xmlns:w="http://schemas.openxmlformats.org/wordprocessingml/2006/main" xmlns:w14="http://schemas.microsoft.com/office/word/2010/wordml" xmlns:w15="http://schemas.microsoft.com/office/word/2012/wordml" xmlns:w16cex="http://schemas.microsoft.com/office/word/2018/wordml/cex" xmlns:w16cid="http://schemas.microsoft.com/office/word/2016/wordml/cid" xmlns:w16="http://schemas.microsoft.com/office/word/2018/wordml" xmlns:w16du="http://schemas.microsoft.com/office/word/2023/wordml/word16du" xmlns:w16sdtdh="http://schemas.microsoft.com/office/word/2020/wordml/sdtdatahash" xmlns:w16se="http://schemas.microsoft.com/office/word/2015/wordml/symex" xmlns:wpg="http://schemas.microsoft.com/office/word/2010/wordprocessingGroup" xmlns:wpi="http://schemas.microsoft.com/office/word/2010/wordprocessingInk" xmlns:wne="http://schemas.microsoft.com/office/word/2006/wordml" xmlns:wps="http://schemas.microsoft.com/office/word/2010/wordprocessingShape" mc:Ignorable="w14 w15 w16se w16cid w16 w16cex w16sdtdh w16du wp14">
   <w:footnote w:type="separator" w:id="-1">
     <w:p>
       <w:r>
@@ -1102,7 +1125,7 @@
 </file>
 
 <file path=word/numbering.xml><?xml version="1.0" encoding="utf-8"?>
-<w:numbering xmlns:wpc="http://schemas.microsoft.com/office/word/2010/wordprocessingCanvas" xmlns:cx="http://schemas.microsoft.com/office/drawing/2014/chartex" xmlns:cx1="http://schemas.microsoft.com/office/drawing/2015/9/8/chartex" xmlns:cx2="http://schemas.microsoft.com/office/drawing/2015/10/21/chartex" xmlns:cx3="http://schemas.microsoft.com/office/drawing/2016/5/9/chartex" xmlns:cx4="http://schemas.microsoft.com/office/drawing/2016/5/10/chartex" xmlns:cx5="http://schemas.microsoft.com/office/drawing/2016/5/11/chartex" xmlns:cx6="http://schemas.microsoft.com/office/drawing/2016/5/12/chartex" xmlns:cx7="http://schemas.microsoft.com/office/drawing/2016/5/13/chartex" xmlns:cx8="http://schemas.microsoft.com/office/drawing/2016/5/14/chartex" xmlns:mc="http://schemas.openxmlformats.org/markup-compatibility/2006" xmlns:aink="http://schemas.microsoft.com/office/drawing/2016/ink" xmlns:am3d="http://schemas.microsoft.com/office/drawing/2017/model3d" xmlns:o="urn:schemas-microsoft-com:office:office" xmlns:r="http://schemas.openxmlformats.org/officeDocument/2006/relationships" xmlns:m="http://schemas.openxmlformats.org/officeDocument/2006/math" xmlns:v="urn:schemas-microsoft-com:vml" xmlns:wp14="http://schemas.microsoft.com/office/word/2010/wordprocessingDrawing" xmlns:wp="http://schemas.openxmlformats.org/drawingml/2006/wordprocessingDrawing" xmlns:w10="urn:schemas-microsoft-com:office:word" xmlns:w="http://schemas.openxmlformats.org/wordprocessingml/2006/main" xmlns:w14="http://schemas.microsoft.com/office/word/2010/wordml" xmlns:w15="http://schemas.microsoft.com/office/word/2012/wordml" xmlns:w16cex="http://schemas.microsoft.com/office/word/2018/wordml/cex" xmlns:w16cid="http://schemas.microsoft.com/office/word/2016/wordml/cid" xmlns:w16="http://schemas.microsoft.com/office/word/2018/wordml" xmlns:w16sdtdh="http://schemas.microsoft.com/office/word/2020/wordml/sdtdatahash" xmlns:w16se="http://schemas.microsoft.com/office/word/2015/wordml/symex" xmlns:wpg="http://schemas.microsoft.com/office/word/2010/wordprocessingGroup" xmlns:wpi="http://schemas.microsoft.com/office/word/2010/wordprocessingInk" xmlns:wne="http://schemas.microsoft.com/office/word/2006/wordml" xmlns:wps="http://schemas.microsoft.com/office/word/2010/wordprocessingShape" mc:Ignorable="w14 w15 w16se w16cid w16 w16cex w16sdtdh wp14">
+<w:numbering xmlns:wpc="http://schemas.microsoft.com/office/word/2010/wordprocessingCanvas" xmlns:cx="http://schemas.microsoft.com/office/drawing/2014/chartex" xmlns:cx1="http://schemas.microsoft.com/office/drawing/2015/9/8/chartex" xmlns:cx2="http://schemas.microsoft.com/office/drawing/2015/10/21/chartex" xmlns:cx3="http://schemas.microsoft.com/office/drawing/2016/5/9/chartex" xmlns:cx4="http://schemas.microsoft.com/office/drawing/2016/5/10/chartex" xmlns:cx5="http://schemas.microsoft.com/office/drawing/2016/5/11/chartex" xmlns:cx6="http://schemas.microsoft.com/office/drawing/2016/5/12/chartex" xmlns:cx7="http://schemas.microsoft.com/office/drawing/2016/5/13/chartex" xmlns:cx8="http://schemas.microsoft.com/office/drawing/2016/5/14/chartex" xmlns:mc="http://schemas.openxmlformats.org/markup-compatibility/2006" xmlns:aink="http://schemas.microsoft.com/office/drawing/2016/ink" xmlns:am3d="http://schemas.microsoft.com/office/drawing/2017/model3d" xmlns:o="urn:schemas-microsoft-com:office:office" xmlns:oel="http://schemas.microsoft.com/office/2019/extlst" xmlns:r="http://schemas.openxmlformats.org/officeDocument/2006/relationships" xmlns:m="http://schemas.openxmlformats.org/officeDocument/2006/math" xmlns:v="urn:schemas-microsoft-com:vml" xmlns:wp14="http://schemas.microsoft.com/office/word/2010/wordprocessingDrawing" xmlns:wp="http://schemas.openxmlformats.org/drawingml/2006/wordprocessingDrawing" xmlns:w10="urn:schemas-microsoft-com:office:word" xmlns:w="http://schemas.openxmlformats.org/wordprocessingml/2006/main" xmlns:w14="http://schemas.microsoft.com/office/word/2010/wordml" xmlns:w15="http://schemas.microsoft.com/office/word/2012/wordml" xmlns:w16cex="http://schemas.microsoft.com/office/word/2018/wordml/cex" xmlns:w16cid="http://schemas.microsoft.com/office/word/2016/wordml/cid" xmlns:w16="http://schemas.microsoft.com/office/word/2018/wordml" xmlns:w16du="http://schemas.microsoft.com/office/word/2023/wordml/word16du" xmlns:w16sdtdh="http://schemas.microsoft.com/office/word/2020/wordml/sdtdatahash" xmlns:w16se="http://schemas.microsoft.com/office/word/2015/wordml/symex" xmlns:wpg="http://schemas.microsoft.com/office/word/2010/wordprocessingGroup" xmlns:wpi="http://schemas.microsoft.com/office/word/2010/wordprocessingInk" xmlns:wne="http://schemas.microsoft.com/office/word/2006/wordml" xmlns:wps="http://schemas.microsoft.com/office/word/2010/wordprocessingShape" mc:Ignorable="w14 w15 w16se w16cid w16 w16cex w16sdtdh w16du wp14">
   <w:abstractNum w:abstractNumId="0" w15:restartNumberingAfterBreak="0">
     <w:nsid w:val="011B0493"/>
     <w:multiLevelType w:val="multilevel"/>
@@ -2188,38 +2211,38 @@
       </w:pPr>
     </w:lvl>
   </w:abstractNum>
-  <w:num w:numId="1">
+  <w:num w:numId="1" w16cid:durableId="1263224760">
     <w:abstractNumId w:val="2"/>
   </w:num>
-  <w:num w:numId="2">
+  <w:num w:numId="2" w16cid:durableId="260459103">
     <w:abstractNumId w:val="0"/>
   </w:num>
-  <w:num w:numId="3">
+  <w:num w:numId="3" w16cid:durableId="6642448">
     <w:abstractNumId w:val="1"/>
   </w:num>
-  <w:num w:numId="4">
+  <w:num w:numId="4" w16cid:durableId="532693657">
     <w:abstractNumId w:val="3"/>
   </w:num>
-  <w:num w:numId="5">
+  <w:num w:numId="5" w16cid:durableId="881286357">
     <w:abstractNumId w:val="6"/>
   </w:num>
-  <w:num w:numId="6">
+  <w:num w:numId="6" w16cid:durableId="1376344885">
     <w:abstractNumId w:val="4"/>
   </w:num>
-  <w:num w:numId="7">
+  <w:num w:numId="7" w16cid:durableId="1582593385">
     <w:abstractNumId w:val="5"/>
   </w:num>
-  <w:num w:numId="8">
+  <w:num w:numId="8" w16cid:durableId="1815903382">
     <w:abstractNumId w:val="7"/>
   </w:num>
-  <w:num w:numId="9">
+  <w:num w:numId="9" w16cid:durableId="840974260">
     <w:abstractNumId w:val="4"/>
   </w:num>
 </w:numbering>
 </file>
 
 <file path=word/styles.xml><?xml version="1.0" encoding="utf-8"?>
-<w:styles xmlns:mc="http://schemas.openxmlformats.org/markup-compatibility/2006" xmlns:r="http://schemas.openxmlformats.org/officeDocument/2006/relationships" xmlns:w="http://schemas.openxmlformats.org/wordprocessingml/2006/main" xmlns:w14="http://schemas.microsoft.com/office/word/2010/wordml" xmlns:w15="http://schemas.microsoft.com/office/word/2012/wordml" xmlns:w16cex="http://schemas.microsoft.com/office/word/2018/wordml/cex" xmlns:w16cid="http://schemas.microsoft.com/office/word/2016/wordml/cid" xmlns:w16="http://schemas.microsoft.com/office/word/2018/wordml" xmlns:w16sdtdh="http://schemas.microsoft.com/office/word/2020/wordml/sdtdatahash" xmlns:w16se="http://schemas.microsoft.com/office/word/2015/wordml/symex" mc:Ignorable="w14 w15 w16se w16cid w16 w16cex w16sdtdh">
+<w:styles xmlns:mc="http://schemas.openxmlformats.org/markup-compatibility/2006" xmlns:r="http://schemas.openxmlformats.org/officeDocument/2006/relationships" xmlns:w="http://schemas.openxmlformats.org/wordprocessingml/2006/main" xmlns:w14="http://schemas.microsoft.com/office/word/2010/wordml" xmlns:w15="http://schemas.microsoft.com/office/word/2012/wordml" xmlns:w16cex="http://schemas.microsoft.com/office/word/2018/wordml/cex" xmlns:w16cid="http://schemas.microsoft.com/office/word/2016/wordml/cid" xmlns:w16="http://schemas.microsoft.com/office/word/2018/wordml" xmlns:w16du="http://schemas.microsoft.com/office/word/2023/wordml/word16du" xmlns:w16sdtdh="http://schemas.microsoft.com/office/word/2020/wordml/sdtdatahash" xmlns:w16se="http://schemas.microsoft.com/office/word/2015/wordml/symex" mc:Ignorable="w14 w15 w16se w16cid w16 w16cex w16sdtdh w16du">
   <w:docDefaults>
     <w:rPrDefault>
       <w:rPr>
